--- a/DesignDoc_ElijahS.docx
+++ b/DesignDoc_ElijahS.docx
@@ -322,15 +322,39 @@
           <w:sz w:val="28"/>
           <w:szCs w:val="28"/>
         </w:rPr>
-        <w:t xml:space="preserve">attack </w:t>
-      </w:r>
-      <w:r>
-        <w:rPr>
-          <w:rFonts w:ascii="Garamond" w:hAnsi="Garamond" w:cstheme="minorHAnsi"/>
-          <w:sz w:val="28"/>
-          <w:szCs w:val="28"/>
-        </w:rPr>
-        <w:t xml:space="preserve">such as punching or swinging a sword, health system with collectible(s) to restore with, </w:t>
+        <w:t>attack</w:t>
+      </w:r>
+      <w:r>
+        <w:rPr>
+          <w:rFonts w:ascii="Garamond" w:hAnsi="Garamond" w:cstheme="minorHAnsi"/>
+          <w:sz w:val="28"/>
+          <w:szCs w:val="28"/>
+        </w:rPr>
+        <w:t xml:space="preserve"> like a sword or projectiles</w:t>
+      </w:r>
+      <w:r>
+        <w:rPr>
+          <w:rFonts w:ascii="Garamond" w:hAnsi="Garamond" w:cstheme="minorHAnsi"/>
+          <w:sz w:val="28"/>
+          <w:szCs w:val="28"/>
+        </w:rPr>
+        <w:t>, health system with collectible</w:t>
+      </w:r>
+      <w:r>
+        <w:rPr>
+          <w:rFonts w:ascii="Garamond" w:hAnsi="Garamond" w:cstheme="minorHAnsi"/>
+          <w:sz w:val="28"/>
+          <w:szCs w:val="28"/>
+        </w:rPr>
+        <w:t>(s)</w:t>
+      </w:r>
+      <w:r>
+        <w:rPr>
+          <w:rFonts w:ascii="Garamond" w:hAnsi="Garamond" w:cstheme="minorHAnsi"/>
+          <w:sz w:val="28"/>
+          <w:szCs w:val="28"/>
+        </w:rPr>
+        <w:t xml:space="preserve"> to restore with, </w:t>
       </w:r>
       <w:r>
         <w:rPr>
@@ -355,14 +379,6 @@
           <w:szCs w:val="28"/>
         </w:rPr>
         <w:t>, a final boss level to conclude</w:t>
-      </w:r>
-      <w:r>
-        <w:rPr>
-          <w:rFonts w:ascii="Garamond" w:hAnsi="Garamond" w:cstheme="minorHAnsi"/>
-          <w:sz w:val="28"/>
-          <w:szCs w:val="28"/>
-        </w:rPr>
-        <w:t xml:space="preserve"> game</w:t>
       </w:r>
     </w:p>
     <w:p>
